--- a/note.docx
+++ b/note.docx
@@ -36,6 +36,22 @@
         <w:tab/>
         <w:t>Không được xóa</w:t>
       </w:r>
+      <w:r>
+        <w:rPr>
+          <w:rFonts w:ascii="Times New Roman" w:hAnsi="Times New Roman" w:cs="Times New Roman"/>
+          <w:sz w:val="28"/>
+          <w:szCs w:val="28"/>
+        </w:rPr>
+        <w:t xml:space="preserve"> </w:t>
+      </w:r>
+      <w:r>
+        <w:rPr>
+          <w:rFonts w:ascii="Segoe UI Symbol" w:hAnsi="Segoe UI Symbol" w:cs="Segoe UI Symbol"/>
+          <w:sz w:val="28"/>
+          <w:szCs w:val="28"/>
+        </w:rPr>
+        <w:t>✔</w:t>
+      </w:r>
     </w:p>
     <w:p>
       <w:pPr>
@@ -54,6 +70,14 @@
         <w:tab/>
         <w:t xml:space="preserve">Bỏ phần thêm nhân viên: Lấy nhân viên đang đăng nhập </w:t>
       </w:r>
+      <w:r>
+        <w:rPr>
+          <w:rFonts w:ascii="Segoe UI Symbol" w:hAnsi="Segoe UI Symbol" w:cs="Segoe UI Symbol"/>
+          <w:sz w:val="28"/>
+          <w:szCs w:val="28"/>
+        </w:rPr>
+        <w:t>✔</w:t>
+      </w:r>
     </w:p>
     <w:p>
       <w:pPr>
@@ -72,6 +96,39 @@
         <w:tab/>
         <w:t>Thêm IMEI thủ công</w:t>
       </w:r>
+      <w:r>
+        <w:rPr>
+          <w:rFonts w:ascii="Times New Roman" w:hAnsi="Times New Roman" w:cs="Times New Roman"/>
+          <w:sz w:val="28"/>
+          <w:szCs w:val="28"/>
+        </w:rPr>
+        <w:t xml:space="preserve">: </w:t>
+      </w:r>
+      <w:r>
+        <w:rPr>
+          <w:rFonts w:ascii="Times New Roman" w:hAnsi="Times New Roman" w:cs="Times New Roman"/>
+          <w:sz w:val="28"/>
+          <w:szCs w:val="28"/>
+        </w:rPr>
+        <w:br/>
+      </w:r>
+      <w:r>
+        <w:rPr>
+          <w:rFonts w:ascii="Times New Roman" w:hAnsi="Times New Roman" w:cs="Times New Roman"/>
+          <w:sz w:val="28"/>
+          <w:szCs w:val="28"/>
+        </w:rPr>
+        <w:tab/>
+      </w:r>
+      <w:r>
+        <w:rPr>
+          <w:rFonts w:ascii="Times New Roman" w:hAnsi="Times New Roman" w:cs="Times New Roman"/>
+          <w:sz w:val="28"/>
+          <w:szCs w:val="28"/>
+        </w:rPr>
+        <w:tab/>
+        <w:t>Khi thêm sản phẩm mới thì sẽ có tự nhập tay mã IMEI</w:t>
+      </w:r>
     </w:p>
     <w:p>
       <w:pPr>
@@ -231,6 +288,22 @@
         <w:tab/>
         <w:t>Lỗi chọn khách hàng chưa ăn</w:t>
       </w:r>
+      <w:r>
+        <w:rPr>
+          <w:rFonts w:ascii="Times New Roman" w:hAnsi="Times New Roman" w:cs="Times New Roman"/>
+          <w:sz w:val="28"/>
+          <w:szCs w:val="28"/>
+        </w:rPr>
+        <w:t xml:space="preserve"> </w:t>
+      </w:r>
+      <w:r>
+        <w:rPr>
+          <w:rFonts w:ascii="Segoe UI Symbol" w:hAnsi="Segoe UI Symbol" w:cs="Segoe UI Symbol"/>
+          <w:sz w:val="28"/>
+          <w:szCs w:val="28"/>
+        </w:rPr>
+        <w:t>✔</w:t>
+      </w:r>
     </w:p>
     <w:p>
       <w:pPr>
@@ -264,6 +337,36 @@
           <w:szCs w:val="28"/>
         </w:rPr>
         <w:t>Update xuất hóa đơn PDF</w:t>
+      </w:r>
+    </w:p>
+    <w:p>
+      <w:pPr>
+        <w:rPr>
+          <w:rFonts w:ascii="Times New Roman" w:hAnsi="Times New Roman" w:cs="Times New Roman"/>
+          <w:sz w:val="28"/>
+          <w:szCs w:val="28"/>
+        </w:rPr>
+      </w:pPr>
+    </w:p>
+    <w:p>
+      <w:pPr>
+        <w:rPr>
+          <w:rFonts w:ascii="Times New Roman" w:hAnsi="Times New Roman" w:cs="Times New Roman"/>
+          <w:b/>
+          <w:bCs/>
+          <w:sz w:val="28"/>
+          <w:szCs w:val="28"/>
+        </w:rPr>
+      </w:pPr>
+      <w:r>
+        <w:rPr>
+          <w:rFonts w:ascii="Times New Roman" w:hAnsi="Times New Roman" w:cs="Times New Roman"/>
+          <w:b/>
+          <w:bCs/>
+          <w:sz w:val="28"/>
+          <w:szCs w:val="28"/>
+        </w:rPr>
+        <w:t>Nghe lại file ghi âm để list ra lỗi</w:t>
       </w:r>
     </w:p>
     <w:sectPr>

--- a/note.docx
+++ b/note.docx
@@ -128,6 +128,14 @@
         </w:rPr>
         <w:tab/>
         <w:t>Khi thêm sản phẩm mới thì sẽ có tự nhập tay mã IMEI</w:t>
+      </w:r>
+      <w:r>
+        <w:rPr>
+          <w:rFonts w:ascii="Times New Roman" w:hAnsi="Times New Roman" w:cs="Times New Roman"/>
+          <w:sz w:val="28"/>
+          <w:szCs w:val="28"/>
+        </w:rPr>
+        <w:t xml:space="preserve"> (xong)</w:t>
       </w:r>
     </w:p>
     <w:p>

--- a/note.docx
+++ b/note.docx
@@ -364,6 +364,7 @@
           <w:bCs/>
           <w:sz w:val="28"/>
           <w:szCs w:val="28"/>
+          <w:lang w:val="vi-VN"/>
         </w:rPr>
       </w:pPr>
       <w:r>
@@ -376,6 +377,51 @@
         </w:rPr>
         <w:t>Nghe lại file ghi âm để list ra lỗi</w:t>
       </w:r>
+    </w:p>
+    <w:p>
+      <w:pPr>
+        <w:rPr>
+          <w:rFonts w:ascii="Times New Roman" w:hAnsi="Times New Roman" w:cs="Times New Roman"/>
+          <w:b/>
+          <w:bCs/>
+          <w:sz w:val="28"/>
+          <w:szCs w:val="28"/>
+          <w:lang w:val="vi-VN"/>
+        </w:rPr>
+      </w:pPr>
+    </w:p>
+    <w:p>
+      <w:pPr>
+        <w:rPr>
+          <w:rFonts w:ascii="Times New Roman" w:hAnsi="Times New Roman" w:cs="Times New Roman"/>
+          <w:b/>
+          <w:bCs/>
+          <w:sz w:val="28"/>
+          <w:szCs w:val="28"/>
+          <w:lang w:val="vi-VN"/>
+        </w:rPr>
+      </w:pPr>
+      <w:r>
+        <w:rPr>
+          <w:rFonts w:ascii="Times New Roman" w:hAnsi="Times New Roman" w:cs="Times New Roman"/>
+          <w:b/>
+          <w:bCs/>
+          <w:sz w:val="28"/>
+          <w:szCs w:val="28"/>
+          <w:lang w:val="vi-VN"/>
+        </w:rPr>
+        <w:t>2nd note</w:t>
+      </w:r>
+    </w:p>
+    <w:p>
+      <w:pPr>
+        <w:rPr>
+          <w:rFonts w:ascii="Times New Roman" w:hAnsi="Times New Roman" w:cs="Times New Roman"/>
+          <w:sz w:val="28"/>
+          <w:szCs w:val="28"/>
+          <w:lang w:val="vi-VN"/>
+        </w:rPr>
+      </w:pPr>
     </w:p>
     <w:sectPr>
       <w:pgSz w:w="12240" w:h="15840"/>
